--- a/Coursera/Introduction à la programmation oriente object/WEEK6.docx
+++ b/Coursera/Introduction à la programmation oriente object/WEEK6.docx
@@ -882,7 +882,21 @@
           <w:szCs w:val="28"/>
           <w:lang w:val="en-US"/>
         </w:rPr>
-        <w:t>Throw TypeException(“Message”);</w:t>
+        <w:t xml:space="preserve">Throw </w:t>
+      </w:r>
+      <w:r>
+        <w:rPr>
+          <w:szCs w:val="28"/>
+          <w:lang w:val="en-US"/>
+        </w:rPr>
+        <w:t xml:space="preserve">new </w:t>
+      </w:r>
+      <w:r>
+        <w:rPr>
+          <w:szCs w:val="28"/>
+          <w:lang w:val="en-US"/>
+        </w:rPr>
+        <w:t>TypeException(“Message”);</w:t>
       </w:r>
     </w:p>
     <w:p>
@@ -12803,7 +12817,7 @@
     </inkml:brush>
   </inkml:definitions>
   <inkml:trace contextRef="#ctx0" brushRef="#br0">3261 22 24575,'-52'-9'0,"0"2"0,-1 2 0,-92 4 0,66 2 0,-1210-1 0,1284 0 0,1 0 0,0 0 0,0 0 0,0 0 0,0 1 0,0 0 0,0 0 0,1 0 0,-1 0 0,-6 3 0,9-3 0,-1 0 0,1 1 0,0-1 0,0 1 0,0-1 0,0 1 0,0 0 0,0-1 0,0 1 0,0 0 0,1 0 0,-1 0 0,1-1 0,-1 1 0,1 0 0,0 0 0,-1 0 0,1 0 0,0 0 0,0 0 0,1 0 0,-1-1 0,0 1 0,2 4 0,5 34-98,2 1-1,18 46 1,-14-46-972,12 38-5756</inkml:trace>
-  <inkml:trace contextRef="#ctx0" brushRef="#br0" timeOffset="1062.09">1822 1545 24575,'0'88'0,"3"192"0,2-204 0,23 124 0,-14-112 0,5 156 0,-6-39 0,19-30 0,0-1 0,13 145 0,-34-262 0,2-1 0,33 91 0,1 0 0,-33-99 0,-3-12 0,-2 0 0,-1 0 0,4 50 0,-3 36 0,2 71 0,-14-124 0,1-38 0,1-1 0,2 1 0,8 57 0,-7-83 0,0 1 0,0-1 0,0 0 0,1 0 0,0-1 0,0 1 0,0 0 0,0-1 0,1 0 0,0 0 0,0 0 0,0 0 0,0 0 0,0-1 0,1 0 0,0 0 0,-1 0 0,10 3 0,8 4 0,0-2 0,45 11 0,-67-19 0,73 14 0,0-3 0,148 1 0,-135-9 0,410 24 0,1 44 0,-497-71 0,26 2 74,-25-2-124,-1 0 1,1-1-1,0 1 0,-1-1 1,1 0-1,-1 1 0,1-1 1,-1 0-1,1 1 1,-1-1-1,1 0 0,-1 1 1,0-1-1,1 0 1,-1 0-1,0 1 0,0-1 1,1 0-1,-1 0 1,0 0-1,0 1 0,0-1 1,0 0-1,0 0 0,0 0 1,0 1-1,-1-1 1,1-2-1,-7-32-6776</inkml:trace>
+  <inkml:trace contextRef="#ctx0" brushRef="#br0" timeOffset="1062.08">1822 1545 24575,'0'88'0,"3"192"0,2-204 0,23 124 0,-14-112 0,5 156 0,-6-39 0,19-30 0,0-1 0,13 145 0,-34-262 0,2-1 0,33 91 0,1 0 0,-33-99 0,-3-12 0,-2 0 0,-1 0 0,4 50 0,-3 36 0,2 71 0,-14-124 0,1-38 0,1-1 0,2 1 0,8 57 0,-7-83 0,0 1 0,0-1 0,0 0 0,1 0 0,0-1 0,0 1 0,0 0 0,0-1 0,1 0 0,0 0 0,0 0 0,0 0 0,0 0 0,0-1 0,1 0 0,0 0 0,-1 0 0,10 3 0,8 4 0,0-2 0,45 11 0,-67-19 0,73 14 0,0-3 0,148 1 0,-135-9 0,410 24 0,1 44 0,-497-71 0,26 2 74,-25-2-124,-1 0 1,1-1-1,0 1 0,-1-1 1,1 0-1,-1 1 0,1-1 1,-1 0-1,1 1 1,-1-1-1,1 0 0,-1 1 1,0-1-1,1 0 1,-1 0-1,0 1 0,0-1 1,1 0-1,-1 0 1,0 0-1,0 1 0,0-1 1,0 0-1,0 0 0,0 0 1,0 1-1,-1-1 1,1-2-1,-7-32-6776</inkml:trace>
   <inkml:trace contextRef="#ctx0" brushRef="#br0" timeOffset="2108.89">1905 1609 24575,'-4'4'0,"0"1"-8191</inkml:trace>
   <inkml:trace contextRef="#ctx0" brushRef="#br0" timeOffset="2436.92">1757 1609 24575,'0'0'-8191</inkml:trace>
   <inkml:trace contextRef="#ctx0" brushRef="#br0" timeOffset="2905.36">1757 1608 24575,'1'-122'0,"-3"-147"0,-5 207 0,-23-101 0,12 79 0,-3-4 0,12 55 0,2-1 0,1 1 0,-3-63 0,8 81 0,-1 0 0,0 0 0,-1 1 0,-9-28 0,6 25 0,2 1 0,0-1 0,-2-22 0,4 9 0,1 4 0,-1 0 0,-2 0 0,-9-40 0,-1 9-1365,9 32-5461</inkml:trace>
@@ -12816,7 +12830,7 @@
   <inkml:trace contextRef="#ctx0" brushRef="#br0" timeOffset="7326.41">847 1143 24575,'0'-3'0,"-7"-2"0,-7 0 0,-3 1 0,-4 1 0,0 2 0,-5 0 0,2 0-8191</inkml:trace>
   <inkml:trace contextRef="#ctx0" brushRef="#br0" timeOffset="7732.39">677 1122 24575,'-1'1'0,"0"-1"0,1 0 0,-1 0 0,0 1 0,0-1 0,1 0 0,-1 1 0,0-1 0,1 1 0,-1-1 0,1 1 0,-1-1 0,0 1 0,1-1 0,-1 1 0,1 0 0,-1-1 0,1 1 0,0 0 0,-1-1 0,1 1 0,0 0 0,-1 0 0,1-1 0,0 1 0,0 0 0,0 1 0,-5 25 0,5-24 0,-3 24 0,1 1 0,1-1 0,1 1 0,8 53 0,-6-74 0,1 0 0,-1 0 0,1 0 0,1 0 0,0 0 0,0-1 0,0 0 0,0 1 0,1-2 0,0 1 0,0 0 0,1-1 0,0 0 0,-1-1 0,2 1 0,-1-1 0,10 5 0,-11-6 0,0-1 0,0 0 0,0 0 0,0 0 0,0-1 0,0 1 0,1-1 0,-1 0 0,1-1 0,-1 0 0,1 0 0,-1 0 0,0 0 0,1-1 0,-1 0 0,1 0 0,-1 0 0,0-1 0,0 1 0,0-1 0,0-1 0,0 1 0,0-1 0,5-3 0,8-8-1365,-4 1-5461</inkml:trace>
   <inkml:trace contextRef="#ctx0" brushRef="#br0" timeOffset="8154.29">1397 1016 24575,'0'4'0,"0"8"0,0 9 0,0 12 0,0 4 0,0 3 0,0 2 0,0 11 0,0 8 0,0 5 0,0-6 0,-4-6 0,-4-8 0,-1-20 0,1-24 0,1-31 0,-4-18 0,-1-1-8191</inkml:trace>
-  <inkml:trace contextRef="#ctx0" brushRef="#br0" timeOffset="8482.35">1207 783 24575,'0'-3'0,"4"2"0,4 1 0,12 4 0,14 2 0,11 7 0,6 1 0,-3 1 0,-9 3 0,-11-2-8191</inkml:trace>
+  <inkml:trace contextRef="#ctx0" brushRef="#br0" timeOffset="8482.34">1207 783 24575,'0'-3'0,"4"2"0,4 1 0,12 4 0,14 2 0,11 7 0,6 1 0,-3 1 0,-9 3 0,-11-2-8191</inkml:trace>
   <inkml:trace contextRef="#ctx0" brushRef="#br0" timeOffset="11668.93">4295 402 24575,'-20'2'0,"0"1"0,0 1 0,0 0 0,0 2 0,1 0 0,0 1 0,-30 16 0,16-8 0,-39 12 0,54-23 0,0 2 0,1 0 0,0 0 0,0 2 0,0 0 0,1 1 0,0 1 0,1 0 0,0 1 0,-26 26 0,9-2 0,20-24 0,1 1 0,1-1 0,0 2 0,1-1 0,0 1 0,1 1 0,-13 28 0,0 13 0,14-38 0,0 1 0,1 0 0,1 0 0,1 0 0,-4 30 0,9 153 0,-2 20 0,1-213 0,-1 0 0,-1 0 0,1 0 0,-1-1 0,-1 1 0,1-1 0,-1 1 0,-1-1 0,0 0 0,1 0 0,-2 0 0,1-1 0,-1 1 0,0-1 0,-1 0 0,-8 8 0,-5 0 0,-1 0 0,0-1 0,-1-1 0,-25 10 0,41-20 0,1 0 0,-1 1 0,1 0 0,0 0 0,0 0 0,0 0 0,0 0 0,-5 7 0,8-9 0,0 1 0,0-1 0,1 0 0,-1 0 0,0 1 0,1-1 0,0 0 0,-1 1 0,1-1 0,0 0 0,-1 1 0,1-1 0,0 1 0,0-1 0,0 0 0,1 1 0,-1-1 0,0 1 0,0-1 0,1 0 0,-1 1 0,1-1 0,-1 0 0,1 1 0,-1-1 0,1 0 0,0 0 0,0 1 0,0-1 0,-1 0 0,1 0 0,0 0 0,0 0 0,1 0 0,-1-1 0,0 1 0,1 1 0,70 47 0,-60-42 0,0 0 0,-1 0 0,0 1 0,0 0 0,0 1 0,-1 1 0,-1 0 0,0 0 0,0 0 0,13 22 0,-13-12 0,0 1 0,-2 1 0,0 0 0,-1 0 0,-2 0 0,0 1 0,1 24 0,-6 167 0,-2-95 0,2-48 0,3 82 0,-2-147 0,0-1 0,0 1 0,1-1 0,0 1 0,1-1 0,-1 1 0,1-1 0,0 1 0,0-1 0,0 0 0,1 0 0,0 0 0,0 0 0,0-1 0,1 1 0,-1-1 0,1 0 0,0 0 0,0 0 0,1-1 0,-1 1 0,1-1 0,0 0 0,0 0 0,0-1 0,0 1 0,0-1 0,10 3 0,139 33 0,-133-34 0,0-1 0,0-1 0,1-1 0,-1-1 0,32-4 0,-49 4 0,0-1 0,0 1 0,-1-1 0,1 0 0,0 0 0,0-1 0,-1 1 0,1-1 0,-1 0 0,1 0 0,-1 0 0,0 0 0,0 0 0,0-1 0,0 0 0,0 1 0,0-1 0,-1 0 0,1 0 0,-1-1 0,0 1 0,0 0 0,0-1 0,-1 1 0,1-1 0,1-4 0,-2 0 0,0 1 0,0-1 0,-1 1 0,0-1 0,0 1 0,-1-1 0,0 1 0,0-1 0,0 1 0,-1 0 0,0-1 0,-7-12 0,-18-37-1365,-4 1-5461</inkml:trace>
   <inkml:trace contextRef="#ctx0" brushRef="#br0" timeOffset="12122.15">2222 847 24575,'0'0'-8191</inkml:trace>
   <inkml:trace contextRef="#ctx0" brushRef="#br0" timeOffset="12465.63">2308 741 24575,'0'-3'0,"0"-6"0,0-7 0,0-13 0,0-4 0,0-1 0,0 3 0,-4 6 0,-4 7 0,-5 7 0,-3 9 0,-7 4 0,1 3-8191</inkml:trace>
